--- a/法令ファイル/沖縄の復帰に伴う環境庁関係法令の適用の特別措置に関する政令/沖縄の復帰に伴う環境庁関係法令の適用の特別措置に関する政令（昭和四十七年政令第百三号）.docx
+++ b/法令ファイル/沖縄の復帰に伴う環境庁関係法令の適用の特別措置に関する政令/沖縄の復帰に伴う環境庁関係法令の適用の特別措置に関する政令（昭和四十七年政令第百三号）.docx
@@ -189,6 +189,8 @@
       </w:pPr>
       <w:r>
         <w:t>沖縄県知事は、第七項の規定による異議の申出があつたときは、その申出があつた日から起算して六十日以内に、当該異議の申出について決定をしなければならない。</w:t>
+        <w:br/>
+        <w:t>この場合において、異議を正当と認める旨の決定をするときは、同時に当該鳥獣保護区の設定を取り消さなければならない。</w:t>
       </w:r>
     </w:p>
     <w:p>
@@ -313,6 +315,8 @@
     <w:p>
       <w:r>
         <w:t>法の施行の際沖縄の区域内において温泉をゆう出させる目的で土地の掘さくの工事に着手している者又は温泉のゆう出路の増掘若しくは温泉のゆう出量を増加させるための動力装置の工事に着手している者は、温泉法（昭和二十三年法律第百二十五号）第三条第一項又は第八条第一項の許可を受けた者とみなして、同法の規定を適用する。</w:t>
+        <w:br/>
+        <w:t>この場合において、同法第五条中「着手後」とあるのは、「沖縄の復帰に伴う特別措置に関する法律の施行の日以後」とする。</w:t>
       </w:r>
     </w:p>
     <w:p>
@@ -347,6 +351,8 @@
       </w:pPr>
       <w:r>
         <w:t>法の施行の際沖縄の区域内において温泉を公共の浴用又は飲用に供している者は、温泉法第十二条第一項の許可を受けたものとみなして、同法の規定を適用する。</w:t>
+        <w:br/>
+        <w:t>ただし、同法第十三条の規定は、法の施行の日から起算して三月を経過する日までの間は、適用しない。</w:t>
       </w:r>
     </w:p>
     <w:p>
@@ -513,6 +519,8 @@
       </w:pPr>
       <w:r>
         <w:t>環境庁長官は、法の施行後すみやかに、第一項の規定により国立公園とみなされた西表国立公園並びに同項の規定により国定公園とみなされた沖縄海岸国定公園及び沖縄戦跡国定公園の区域並びに当該国立公園又は国定公園に関する公園計画及び公園事業の概要を公示しなければならない。</w:t>
+        <w:br/>
+        <w:t>当該国立公園又は国定公園の特別地域、特別保護地区、海中公園地区又は集団施設地区の区域についても、同様とする。</w:t>
       </w:r>
     </w:p>
     <w:p>
@@ -530,6 +538,8 @@
       </w:pPr>
       <w:r>
         <w:t>法の施行前に本土法又はこれに基づく命令の規定に相当する沖縄法又はこれに基づく規則の規定によりされた処分（同法第十五条の規定によりされた原状回復命令を除く。）又は手続は、それぞれ本土法又はこれに基づく命令の相当規定によりされた処分又は手続とみなして、同法の規定を適用する。</w:t>
+        <w:br/>
+        <w:t>この場合において、同法第三十六条第一項中「その通知を受けた日」とあるのは、「政府立公園法第十四条の規定による通知を受けた日」とする。</w:t>
       </w:r>
     </w:p>
     <w:p>
@@ -560,56 +570,40 @@
     <w:p>
       <w:r>
         <w:t>沖縄法第十条第三項、第十一条第三項、第十一条の二第六項、第十三条第二項及び第三項、第十四条並びに第十六条第三項から第六項までの規定並びに同条第四項の規定に基づく規則の規定は、次の各号に掲げる処分又は行為により損失を受けた者（その損失につき、法の施行前に沖縄法第十条第三項、第十一条第三項、第十一条の二第六項、第十三条第二項若しくは第三項又は第十六条第三項の規定により補償を受けた者を除く。）に対する補償について、法の施行の日から起算して三月を経過する日までの間は、なお効力を有する。</w:t>
+        <w:br/>
+        <w:t>この場合において、同法第十条第三項、第十三条第二項及び第三項並びに第十六条第六項中「政府」とあるのは「沖縄県」と、同法第十四条中「行政主席」とあるのは「沖縄県知事」と、同法第十六条第三項中「その行為をした者」とあるのは「その行為をした者が、琉球政府の職員であるときは沖縄県、沖縄の市町村の職員であるときは沖縄県の当該市町村、琉球政府又は沖縄の市町村の職員以外の者であるときはその行為をした者」と、同条第四項中「市町村長」とあるのは「沖縄県の当該市町村長」とする。</w:t>
       </w:r>
     </w:p>
     <w:p>
       <w:pPr>
-        <w:pStyle w:val="Heading6"/>
+        <w:pStyle w:val="ListBullet"/>
         <w:ind w:left="880"/>
       </w:pPr>
       <w:r>
         <w:t>一</w:t>
-      </w:r>
-    </w:p>
-    <w:p>
-      <w:pPr>
-        <w:ind w:left="880"/>
-      </w:pPr>
-      <w:r>
+        <w:br/>
         <w:t>沖縄法第十条第二項各号に規定する行為の許可申請に対してされた不許可処分、同法第十三条第一項の規定によりされた処分又は同法第十六条第一項の規定によりされた行為で、与勝海上政府立公園に係るもの</w:t>
       </w:r>
     </w:p>
     <w:p>
       <w:pPr>
-        <w:pStyle w:val="Heading6"/>
+        <w:pStyle w:val="ListBullet"/>
         <w:ind w:left="880"/>
       </w:pPr>
       <w:r>
         <w:t>二</w:t>
-      </w:r>
-    </w:p>
-    <w:p>
-      <w:pPr>
-        <w:ind w:left="880"/>
-      </w:pPr>
-      <w:r>
+        <w:br/>
         <w:t>沖縄法第十三条第一項の規定によりされた処分（本土法第二十条第二項の規定によりされる処分に相当する処分を除く。）で、西表政府立公園、沖縄海岸政府立公園又は沖縄戦跡政府立公園に係るもの</w:t>
       </w:r>
     </w:p>
     <w:p>
       <w:pPr>
-        <w:pStyle w:val="Heading6"/>
+        <w:pStyle w:val="ListBullet"/>
         <w:ind w:left="880"/>
       </w:pPr>
       <w:r>
         <w:t>三</w:t>
-      </w:r>
-    </w:p>
-    <w:p>
-      <w:pPr>
-        <w:ind w:left="880"/>
-      </w:pPr>
-      <w:r>
+        <w:br/>
         <w:t>沖縄法第十六条第一項の規定によりされた行為（琉球政府の職員によりされた行為については、本土法第三十二条第一項の規定によりされる行為で同法第十五条第一項の規定により都道府県が執行する公園事業に相当するものに関しされたもの及び立入検査としてされたものとする。）で、西表政府立公園、沖縄海岸政府立公園又は沖縄戦跡政府立公園に係るもの</w:t>
       </w:r>
     </w:p>
@@ -722,6 +716,8 @@
       </w:pPr>
       <w:r>
         <w:t>法の施行の際特定施設に相当する沖縄法別表第一に掲げる機械の新設等又は特定建設作業に相当する同法別表第二に掲げる作業について同法第二十六条第一項の許可の申請をしている者は、当該新設等又は当該作業につき、それぞれ本土法第六条第一項若しくは第八条第一項又は第十四条第一項の規定による届出をしたものとみなして、同法の規定を適用する。</w:t>
+        <w:br/>
+        <w:t>この場合において、同法第九条中「その届出を受理した日」とあるのは、「沖縄の復帰に伴う特別措置に関する法律の施行の日」とする。</w:t>
       </w:r>
     </w:p>
     <w:p>
@@ -752,6 +748,8 @@
     <w:p>
       <w:r>
         <w:t>法の施行の際前条第一項の規定により指定地域とみなされた地域内の工場又は事業場において特定施設を設置している者に対して法の施行前に沖縄法第二十八条の規定によりされた勧告で本土法第十二条第一項の規定によりされる勧告に相当するものは、同項の規定によりされた勧告とみなして、同法の規定を適用する。</w:t>
+        <w:br/>
+        <w:t>この場合において、当該勧告に期限が附されていないときは、その期限は、法の施行の日から起算して六十日とする。</w:t>
       </w:r>
     </w:p>
     <w:p>
@@ -884,6 +882,8 @@
       </w:pPr>
       <w:r>
         <w:t>法の施行の際特定施設に相当する沖縄法別表第一に掲げる機械の新設、増設、変更又は移転（以下この項において「新設等」という。）について同法第二十六条第一項の許可の申請をしている者は、当該新設等につき、本土法第五条又は第七条の規定による届出をしたものとみなして、同法の規定を適用する。</w:t>
+        <w:br/>
+        <w:t>この場合において、同法第八条中「その届出を受理した日」とあるのは「沖縄の復帰に伴う特別措置に関する法律の施行の日」と、同法第九条第一項中「その届出が受理された日」とあるのは「沖縄の復帰に伴う特別措置に関する法律の施行の日」とする。</w:t>
       </w:r>
     </w:p>
     <w:p>
@@ -1069,7 +1069,7 @@
     </w:pPr>
     <w:r>
       <w:tab/>
-      <w:t>WeGov v0.1 - FTS141</w:t>
+      <w:t>WeGov v0.2 - FTS141</w:t>
     </w:r>
   </w:p>
 </w:ftr>
